--- a/ProjectDocuments/SurveySystemTesting.docx
+++ b/ProjectDocuments/SurveySystemTesting.docx
@@ -4,14 +4,175 @@
   <w:body>
     <w:p>
       <w:pPr>
+        <w:jc w:val="center"/>
+        <w:rPr>
+          <w:b/>
+          <w:smallCaps/>
+          <w:sz w:val="36"/>
+          <w:szCs w:val="36"/>
+        </w:rPr>
+      </w:pPr>
+      <w:r>
+        <w:rPr>
+          <w:b/>
+          <w:smallCaps/>
+          <w:sz w:val="36"/>
+          <w:szCs w:val="36"/>
+        </w:rPr>
+        <w:t>Testing Documentation</w:t>
+      </w:r>
+    </w:p>
+    <w:p>
+      <w:pPr>
+        <w:jc w:val="center"/>
+        <w:rPr>
+          <w:b/>
+          <w:smallCaps/>
+          <w:sz w:val="28"/>
+          <w:szCs w:val="28"/>
+        </w:rPr>
+      </w:pPr>
+      <w:r>
+        <w:rPr>
+          <w:b/>
+          <w:smallCaps/>
+          <w:sz w:val="28"/>
+          <w:szCs w:val="28"/>
+        </w:rPr>
+        <w:t>Survey System Anywhere</w:t>
+      </w:r>
+    </w:p>
+    <w:p>
+      <w:pPr>
+        <w:jc w:val="center"/>
+        <w:rPr>
+          <w:b/>
+          <w:smallCaps/>
+          <w:sz w:val="28"/>
+          <w:szCs w:val="28"/>
+        </w:rPr>
+      </w:pPr>
+    </w:p>
+    <w:p>
+      <w:pPr>
+        <w:jc w:val="center"/>
+        <w:rPr>
+          <w:b/>
+          <w:smallCaps/>
+          <w:sz w:val="28"/>
+          <w:szCs w:val="28"/>
+        </w:rPr>
+      </w:pPr>
+    </w:p>
+    <w:p>
+      <w:pPr>
+        <w:jc w:val="center"/>
+        <w:rPr>
+          <w:b/>
+          <w:smallCaps/>
+          <w:sz w:val="28"/>
+          <w:szCs w:val="28"/>
+        </w:rPr>
+      </w:pPr>
+    </w:p>
+    <w:p>
+      <w:pPr>
+        <w:jc w:val="center"/>
+        <w:rPr>
+          <w:b/>
+          <w:smallCaps/>
+          <w:sz w:val="28"/>
+          <w:szCs w:val="28"/>
+        </w:rPr>
+      </w:pPr>
+    </w:p>
+    <w:p>
+      <w:pPr>
+        <w:jc w:val="center"/>
+        <w:rPr>
+          <w:b/>
+          <w:smallCaps/>
+          <w:sz w:val="28"/>
+          <w:szCs w:val="28"/>
+        </w:rPr>
+      </w:pPr>
+      <w:r>
+        <w:rPr>
+          <w:b/>
+          <w:smallCaps/>
+          <w:sz w:val="28"/>
+          <w:szCs w:val="28"/>
+        </w:rPr>
+        <w:t>Lizard League Software</w:t>
+      </w:r>
+    </w:p>
+    <w:p/>
+    <w:p>
+      <w:pPr>
         <w:pStyle w:val="Heading2"/>
       </w:pPr>
+    </w:p>
+    <w:p>
+      <w:pPr>
+        <w:rPr>
+          <w:rFonts w:asciiTheme="majorHAnsi" w:eastAsiaTheme="majorEastAsia" w:hAnsiTheme="majorHAnsi" w:cstheme="majorBidi"/>
+          <w:b/>
+          <w:bCs/>
+          <w:color w:val="4F81BD" w:themeColor="accent1"/>
+          <w:sz w:val="26"/>
+          <w:szCs w:val="26"/>
+        </w:rPr>
+      </w:pPr>
+      <w:r>
+        <w:br w:type="page"/>
+      </w:r>
+    </w:p>
+    <w:p>
+      <w:pPr>
+        <w:pStyle w:val="Heading2"/>
+      </w:pPr>
+      <w:r>
+        <w:lastRenderedPageBreak/>
+        <w:t>Testing Plan</w:t>
+      </w:r>
+    </w:p>
+    <w:p>
+      <w:r>
+        <w:t>The purpose of this document is to design and execute the test plans and verify that the outputs meet the requirements. The testing is divided into two categories: Unit testing and Interface testing.</w:t>
+      </w:r>
+    </w:p>
+    <w:p>
+      <w:pPr>
+        <w:pStyle w:val="Heading3"/>
+      </w:pPr>
+      <w:r>
+        <w:t>Unit Testing</w:t>
+      </w:r>
+    </w:p>
+    <w:p>
+      <w:r>
+        <w:t>Unit testing is carried by executing the public functions of the classes that carry out the core functionalities.</w:t>
+      </w:r>
+      <w:r>
+        <w:t xml:space="preserve"> Each function is executed and its output is verified against expected output. </w:t>
+      </w:r>
+      <w:r>
+        <w:t xml:space="preserve"> The class holding the tests can be found in the source code. </w:t>
+      </w:r>
+    </w:p>
+    <w:p>
+      <w:pPr>
+        <w:pStyle w:val="Heading2"/>
+      </w:pPr>
       <w:r>
         <w:t xml:space="preserve">Class </w:t>
       </w:r>
       <w:proofErr w:type="spellStart"/>
       <w:r>
-        <w:t>survey_db</w:t>
+        <w:t>Durvey_D</w:t>
+      </w:r>
+      <w:r>
+        <w:t>b</w:t>
       </w:r>
       <w:proofErr w:type="spellEnd"/>
     </w:p>
@@ -427,8 +588,6 @@
             <w:r>
               <w:t xml:space="preserve"> correctly</w:t>
             </w:r>
-            <w:bookmarkStart w:id="0" w:name="_GoBack"/>
-            <w:bookmarkEnd w:id="0"/>
           </w:p>
         </w:tc>
       </w:tr>
@@ -641,7 +800,11 @@
           </w:tcPr>
           <w:p>
             <w:r>
-              <w:t>All questions and their answers for a particular survey</w:t>
+              <w:t xml:space="preserve">All questions and their </w:t>
+            </w:r>
+            <w:r>
+              <w:lastRenderedPageBreak/>
+              <w:t>answers for a particular survey</w:t>
             </w:r>
           </w:p>
         </w:tc>
@@ -651,7 +814,12 @@
           </w:tcPr>
           <w:p>
             <w:r>
-              <w:t>List of questions along with their answer keys and answer text were retrieved</w:t>
+              <w:lastRenderedPageBreak/>
+              <w:t xml:space="preserve">List of questions </w:t>
+            </w:r>
+            <w:r>
+              <w:lastRenderedPageBreak/>
+              <w:t>along with their answer keys and answer text were retrieved</w:t>
             </w:r>
           </w:p>
         </w:tc>
@@ -664,6 +832,7 @@
           <w:p>
             <w:proofErr w:type="spellStart"/>
             <w:r>
+              <w:lastRenderedPageBreak/>
               <w:t>checkUniqueSurveyName</w:t>
             </w:r>
             <w:proofErr w:type="spellEnd"/>
@@ -691,11 +860,7 @@
           </w:tcPr>
           <w:p>
             <w:r>
-              <w:t xml:space="preserve">True when survey name was not in the table SURVEY and False when the survey name was </w:t>
-            </w:r>
-            <w:r>
-              <w:lastRenderedPageBreak/>
-              <w:t>not in the table</w:t>
+              <w:t>True when survey name was not in the table SURVEY and False when the survey name was not in the table</w:t>
             </w:r>
           </w:p>
         </w:tc>
@@ -708,7 +873,6 @@
           <w:p>
             <w:proofErr w:type="spellStart"/>
             <w:r>
-              <w:lastRenderedPageBreak/>
               <w:t>getAnswerID</w:t>
             </w:r>
             <w:proofErr w:type="spellEnd"/>
@@ -765,6 +929,1062 @@
       </w:tr>
     </w:tbl>
     <w:p/>
+    <w:p>
+      <w:pPr>
+        <w:pStyle w:val="Heading2"/>
+      </w:pPr>
+      <w:r>
+        <w:t xml:space="preserve">Class </w:t>
+      </w:r>
+      <w:proofErr w:type="spellStart"/>
+      <w:r>
+        <w:t>Survey_A</w:t>
+      </w:r>
+      <w:r>
+        <w:t>ctions</w:t>
+      </w:r>
+      <w:proofErr w:type="spellEnd"/>
+    </w:p>
+    <w:p>
+      <w:r>
+        <w:t xml:space="preserve">All of the functions in this class call the functions defined in </w:t>
+      </w:r>
+      <w:proofErr w:type="spellStart"/>
+      <w:r>
+        <w:t>survey_db</w:t>
+      </w:r>
+      <w:proofErr w:type="spellEnd"/>
+      <w:r>
+        <w:t xml:space="preserve"> and these are just wrapper functions with no new statement execution. The testing method implemented was same as with </w:t>
+      </w:r>
+      <w:proofErr w:type="spellStart"/>
+      <w:r>
+        <w:t>survey_db</w:t>
+      </w:r>
+      <w:proofErr w:type="spellEnd"/>
+      <w:r>
+        <w:t xml:space="preserve"> class.</w:t>
+      </w:r>
+    </w:p>
+    <w:tbl>
+      <w:tblPr>
+        <w:tblStyle w:val="TableGrid"/>
+        <w:tblW w:w="0" w:type="auto"/>
+        <w:tblLook w:val="04A0"/>
+      </w:tblPr>
+      <w:tblGrid>
+        <w:gridCol w:w="3384"/>
+        <w:gridCol w:w="3096"/>
+        <w:gridCol w:w="3096"/>
+      </w:tblGrid>
+      <w:tr>
+        <w:tc>
+          <w:tcPr>
+            <w:tcW w:w="3384" w:type="dxa"/>
+          </w:tcPr>
+          <w:p>
+            <w:pPr>
+              <w:rPr>
+                <w:b/>
+              </w:rPr>
+            </w:pPr>
+            <w:r>
+              <w:rPr>
+                <w:b/>
+              </w:rPr>
+              <w:t>Function</w:t>
+            </w:r>
+          </w:p>
+        </w:tc>
+        <w:tc>
+          <w:tcPr>
+            <w:tcW w:w="3096" w:type="dxa"/>
+          </w:tcPr>
+          <w:p>
+            <w:pPr>
+              <w:rPr>
+                <w:b/>
+              </w:rPr>
+            </w:pPr>
+            <w:r>
+              <w:rPr>
+                <w:b/>
+              </w:rPr>
+              <w:t>Expected Output</w:t>
+            </w:r>
+          </w:p>
+        </w:tc>
+        <w:tc>
+          <w:tcPr>
+            <w:tcW w:w="3096" w:type="dxa"/>
+          </w:tcPr>
+          <w:p>
+            <w:pPr>
+              <w:rPr>
+                <w:b/>
+              </w:rPr>
+            </w:pPr>
+            <w:r>
+              <w:rPr>
+                <w:b/>
+              </w:rPr>
+              <w:t>Actual Output</w:t>
+            </w:r>
+          </w:p>
+        </w:tc>
+      </w:tr>
+      <w:tr>
+        <w:tc>
+          <w:tcPr>
+            <w:tcW w:w="3384" w:type="dxa"/>
+          </w:tcPr>
+          <w:p>
+            <w:proofErr w:type="spellStart"/>
+            <w:r>
+              <w:t>addNewSurvey</w:t>
+            </w:r>
+            <w:proofErr w:type="spellEnd"/>
+          </w:p>
+        </w:tc>
+        <w:tc>
+          <w:tcPr>
+            <w:tcW w:w="3096" w:type="dxa"/>
+          </w:tcPr>
+          <w:p>
+            <w:r>
+              <w:t>A record in SURVEY table is created</w:t>
+            </w:r>
+          </w:p>
+        </w:tc>
+        <w:tc>
+          <w:tcPr>
+            <w:tcW w:w="3096" w:type="dxa"/>
+          </w:tcPr>
+          <w:p>
+            <w:r>
+              <w:t>A record in SURVEY table was created</w:t>
+            </w:r>
+          </w:p>
+        </w:tc>
+      </w:tr>
+      <w:tr>
+        <w:tc>
+          <w:tcPr>
+            <w:tcW w:w="3384" w:type="dxa"/>
+          </w:tcPr>
+          <w:p>
+            <w:proofErr w:type="spellStart"/>
+            <w:r>
+              <w:t>addNewQuestionWithAnswer</w:t>
+            </w:r>
+            <w:proofErr w:type="spellEnd"/>
+          </w:p>
+        </w:tc>
+        <w:tc>
+          <w:tcPr>
+            <w:tcW w:w="3096" w:type="dxa"/>
+          </w:tcPr>
+          <w:p>
+            <w:r>
+              <w:t>- A new record in SURVEY_QUESTION</w:t>
+            </w:r>
+            <w:r>
+              <w:br/>
+              <w:t>- Records in POSSIBLE_ANSWERS for the above question</w:t>
+            </w:r>
+          </w:p>
+        </w:tc>
+        <w:tc>
+          <w:tcPr>
+            <w:tcW w:w="3096" w:type="dxa"/>
+          </w:tcPr>
+          <w:p>
+            <w:r>
+              <w:t>A new record in SURVEY_QUESTION and several records in POSSIBLE_ANSWERS were created</w:t>
+            </w:r>
+          </w:p>
+        </w:tc>
+      </w:tr>
+      <w:tr>
+        <w:tc>
+          <w:tcPr>
+            <w:tcW w:w="3384" w:type="dxa"/>
+          </w:tcPr>
+          <w:p>
+            <w:proofErr w:type="spellStart"/>
+            <w:r>
+              <w:t>addResults</w:t>
+            </w:r>
+            <w:proofErr w:type="spellEnd"/>
+          </w:p>
+        </w:tc>
+        <w:tc>
+          <w:tcPr>
+            <w:tcW w:w="3096" w:type="dxa"/>
+          </w:tcPr>
+          <w:p>
+            <w:r>
+              <w:t>Response for the questions should be created in ANSWERS table</w:t>
+            </w:r>
+          </w:p>
+        </w:tc>
+        <w:tc>
+          <w:tcPr>
+            <w:tcW w:w="3096" w:type="dxa"/>
+          </w:tcPr>
+          <w:p>
+            <w:r>
+              <w:t>Records were created in ANSWERS table for the given question</w:t>
+            </w:r>
+          </w:p>
+        </w:tc>
+      </w:tr>
+      <w:tr>
+        <w:tc>
+          <w:tcPr>
+            <w:tcW w:w="3384" w:type="dxa"/>
+          </w:tcPr>
+          <w:p>
+            <w:proofErr w:type="spellStart"/>
+            <w:r>
+              <w:t>addResults</w:t>
+            </w:r>
+            <w:proofErr w:type="spellEnd"/>
+          </w:p>
+        </w:tc>
+        <w:tc>
+          <w:tcPr>
+            <w:tcW w:w="3096" w:type="dxa"/>
+          </w:tcPr>
+          <w:p>
+            <w:r>
+              <w:t>Response for the questions should be created in ANSWERS table</w:t>
+            </w:r>
+          </w:p>
+        </w:tc>
+        <w:tc>
+          <w:tcPr>
+            <w:tcW w:w="3096" w:type="dxa"/>
+          </w:tcPr>
+          <w:p>
+            <w:r>
+              <w:t>Records were created in ANSWERS table for the given question</w:t>
+            </w:r>
+          </w:p>
+        </w:tc>
+      </w:tr>
+      <w:tr>
+        <w:tc>
+          <w:tcPr>
+            <w:tcW w:w="3384" w:type="dxa"/>
+          </w:tcPr>
+          <w:p>
+            <w:proofErr w:type="spellStart"/>
+            <w:r>
+              <w:t>getSurveyID</w:t>
+            </w:r>
+            <w:proofErr w:type="spellEnd"/>
+          </w:p>
+        </w:tc>
+        <w:tc>
+          <w:tcPr>
+            <w:tcW w:w="3096" w:type="dxa"/>
+          </w:tcPr>
+          <w:p>
+            <w:proofErr w:type="spellStart"/>
+            <w:r>
+              <w:t>Survey_ID</w:t>
+            </w:r>
+            <w:proofErr w:type="spellEnd"/>
+            <w:r>
+              <w:t xml:space="preserve"> of given survey name</w:t>
+            </w:r>
+          </w:p>
+        </w:tc>
+        <w:tc>
+          <w:tcPr>
+            <w:tcW w:w="3096" w:type="dxa"/>
+          </w:tcPr>
+          <w:p>
+            <w:r>
+              <w:t>Survey ID was returned correctly</w:t>
+            </w:r>
+          </w:p>
+        </w:tc>
+      </w:tr>
+      <w:tr>
+        <w:tc>
+          <w:tcPr>
+            <w:tcW w:w="3384" w:type="dxa"/>
+          </w:tcPr>
+          <w:p>
+            <w:proofErr w:type="spellStart"/>
+            <w:r>
+              <w:t>getNumberOfQuestions</w:t>
+            </w:r>
+            <w:proofErr w:type="spellEnd"/>
+          </w:p>
+        </w:tc>
+        <w:tc>
+          <w:tcPr>
+            <w:tcW w:w="3096" w:type="dxa"/>
+          </w:tcPr>
+          <w:p>
+            <w:r>
+              <w:t>Number of questions of a particular survey</w:t>
+            </w:r>
+          </w:p>
+        </w:tc>
+        <w:tc>
+          <w:tcPr>
+            <w:tcW w:w="3096" w:type="dxa"/>
+          </w:tcPr>
+          <w:p>
+            <w:r>
+              <w:t>Number of questions of a particular survey was returned correctly</w:t>
+            </w:r>
+          </w:p>
+        </w:tc>
+      </w:tr>
+      <w:tr>
+        <w:tc>
+          <w:tcPr>
+            <w:tcW w:w="3384" w:type="dxa"/>
+          </w:tcPr>
+          <w:p>
+            <w:proofErr w:type="spellStart"/>
+            <w:r>
+              <w:t>getSurveyQuestionsAnswers</w:t>
+            </w:r>
+            <w:proofErr w:type="spellEnd"/>
+          </w:p>
+        </w:tc>
+        <w:tc>
+          <w:tcPr>
+            <w:tcW w:w="3096" w:type="dxa"/>
+          </w:tcPr>
+          <w:p>
+            <w:r>
+              <w:t>All questions and their answers for a particular survey</w:t>
+            </w:r>
+          </w:p>
+        </w:tc>
+        <w:tc>
+          <w:tcPr>
+            <w:tcW w:w="3096" w:type="dxa"/>
+          </w:tcPr>
+          <w:p>
+            <w:r>
+              <w:t>List of questions along with their answer keys and answer text were retrieved</w:t>
+            </w:r>
+          </w:p>
+        </w:tc>
+      </w:tr>
+      <w:tr>
+        <w:tc>
+          <w:tcPr>
+            <w:tcW w:w="3384" w:type="dxa"/>
+          </w:tcPr>
+          <w:p>
+            <w:proofErr w:type="spellStart"/>
+            <w:r>
+              <w:t>checkUniquesurveyName</w:t>
+            </w:r>
+            <w:proofErr w:type="spellEnd"/>
+          </w:p>
+        </w:tc>
+        <w:tc>
+          <w:tcPr>
+            <w:tcW w:w="3096" w:type="dxa"/>
+          </w:tcPr>
+          <w:p>
+            <w:r>
+              <w:t>True if the given survey name is not in the database. Otherwise, False</w:t>
+            </w:r>
+          </w:p>
+        </w:tc>
+        <w:tc>
+          <w:tcPr>
+            <w:tcW w:w="3096" w:type="dxa"/>
+          </w:tcPr>
+          <w:p>
+            <w:r>
+              <w:t>True when survey name was not in the table SURVEY and False when the survey name was not in the table</w:t>
+            </w:r>
+          </w:p>
+        </w:tc>
+      </w:tr>
+      <w:tr>
+        <w:tc>
+          <w:tcPr>
+            <w:tcW w:w="3384" w:type="dxa"/>
+          </w:tcPr>
+          <w:p>
+            <w:proofErr w:type="spellStart"/>
+            <w:r>
+              <w:t>getSurveyNames</w:t>
+            </w:r>
+            <w:proofErr w:type="spellEnd"/>
+          </w:p>
+        </w:tc>
+        <w:tc>
+          <w:tcPr>
+            <w:tcW w:w="3096" w:type="dxa"/>
+          </w:tcPr>
+          <w:p>
+            <w:r>
+              <w:t>List of survey names</w:t>
+            </w:r>
+          </w:p>
+        </w:tc>
+        <w:tc>
+          <w:tcPr>
+            <w:tcW w:w="3096" w:type="dxa"/>
+          </w:tcPr>
+          <w:p>
+            <w:r>
+              <w:t xml:space="preserve">List of survey names was </w:t>
+            </w:r>
+            <w:r>
+              <w:lastRenderedPageBreak/>
+              <w:t>retrieved</w:t>
+            </w:r>
+          </w:p>
+        </w:tc>
+      </w:tr>
+      <w:tr>
+        <w:tc>
+          <w:tcPr>
+            <w:tcW w:w="3384" w:type="dxa"/>
+          </w:tcPr>
+          <w:p/>
+        </w:tc>
+        <w:tc>
+          <w:tcPr>
+            <w:tcW w:w="3096" w:type="dxa"/>
+          </w:tcPr>
+          <w:p/>
+        </w:tc>
+        <w:tc>
+          <w:tcPr>
+            <w:tcW w:w="3096" w:type="dxa"/>
+          </w:tcPr>
+          <w:p/>
+        </w:tc>
+      </w:tr>
+    </w:tbl>
+    <w:p/>
+    <w:p>
+      <w:pPr>
+        <w:pStyle w:val="Heading3"/>
+      </w:pPr>
+      <w:r>
+        <w:t>GUI</w:t>
+      </w:r>
+      <w:r>
+        <w:t xml:space="preserve"> Testing</w:t>
+      </w:r>
+    </w:p>
+    <w:p>
+      <w:r>
+        <w:t>GUI testing deals with testing whether or not the GUI components react to the user inputs as expected.</w:t>
+      </w:r>
+    </w:p>
+    <w:p>
+      <w:pPr>
+        <w:rPr>
+          <w:b/>
+        </w:rPr>
+      </w:pPr>
+      <w:r>
+        <w:rPr>
+          <w:b/>
+        </w:rPr>
+        <w:t>Test cases for main application window</w:t>
+      </w:r>
+    </w:p>
+    <w:p>
+      <w:r>
+        <w:rPr>
+          <w:noProof/>
+        </w:rPr>
+        <w:drawing>
+          <wp:inline distT="0" distB="0" distL="0" distR="0">
+            <wp:extent cx="4906060" cy="1619476"/>
+            <wp:effectExtent l="0" t="0" r="8890" b="0"/>
+            <wp:docPr id="1" name="Picture 1"/>
+            <wp:cNvGraphicFramePr>
+              <a:graphicFrameLocks xmlns:a="http://schemas.openxmlformats.org/drawingml/2006/main" noChangeAspect="1"/>
+            </wp:cNvGraphicFramePr>
+            <a:graphic xmlns:a="http://schemas.openxmlformats.org/drawingml/2006/main">
+              <a:graphicData uri="http://schemas.openxmlformats.org/drawingml/2006/picture">
+                <pic:pic xmlns:pic="http://schemas.openxmlformats.org/drawingml/2006/picture">
+                  <pic:nvPicPr>
+                    <pic:cNvPr id="0" name=""/>
+                    <pic:cNvPicPr/>
+                  </pic:nvPicPr>
+                  <pic:blipFill>
+                    <a:blip r:embed="rId5" cstate="print"/>
+                    <a:stretch>
+                      <a:fillRect/>
+                    </a:stretch>
+                  </pic:blipFill>
+                  <pic:spPr>
+                    <a:xfrm>
+                      <a:off x="0" y="0"/>
+                      <a:ext cx="4906060" cy="1619476"/>
+                    </a:xfrm>
+                    <a:prstGeom prst="rect">
+                      <a:avLst/>
+                    </a:prstGeom>
+                  </pic:spPr>
+                </pic:pic>
+              </a:graphicData>
+            </a:graphic>
+          </wp:inline>
+        </w:drawing>
+      </w:r>
+    </w:p>
+    <w:p>
+      <w:pPr>
+        <w:pStyle w:val="ListParagraph"/>
+        <w:numPr>
+          <w:ilvl w:val="0"/>
+          <w:numId w:val="1"/>
+        </w:numPr>
+      </w:pPr>
+      <w:r>
+        <w:t>Create Survey button</w:t>
+      </w:r>
+    </w:p>
+    <w:p>
+      <w:pPr>
+        <w:ind w:left="360"/>
+      </w:pPr>
+      <w:r>
+        <w:t>When clicked users should be shown a window that allows them to add new survey along with questions and answers.</w:t>
+      </w:r>
+    </w:p>
+    <w:p>
+      <w:pPr>
+        <w:ind w:left="360"/>
+        <w:rPr>
+          <w:b/>
+        </w:rPr>
+      </w:pPr>
+      <w:r>
+        <w:rPr>
+          <w:b/>
+        </w:rPr>
+        <w:t>Output</w:t>
+      </w:r>
+    </w:p>
+    <w:p>
+      <w:pPr>
+        <w:ind w:left="360"/>
+      </w:pPr>
+      <w:r>
+        <w:rPr>
+          <w:noProof/>
+        </w:rPr>
+        <w:drawing>
+          <wp:inline distT="0" distB="0" distL="0" distR="0">
+            <wp:extent cx="2924175" cy="3464980"/>
+            <wp:effectExtent l="0" t="0" r="0" b="2540"/>
+            <wp:docPr id="2" name="Picture 2"/>
+            <wp:cNvGraphicFramePr>
+              <a:graphicFrameLocks xmlns:a="http://schemas.openxmlformats.org/drawingml/2006/main" noChangeAspect="1"/>
+            </wp:cNvGraphicFramePr>
+            <a:graphic xmlns:a="http://schemas.openxmlformats.org/drawingml/2006/main">
+              <a:graphicData uri="http://schemas.openxmlformats.org/drawingml/2006/picture">
+                <pic:pic xmlns:pic="http://schemas.openxmlformats.org/drawingml/2006/picture">
+                  <pic:nvPicPr>
+                    <pic:cNvPr id="0" name=""/>
+                    <pic:cNvPicPr/>
+                  </pic:nvPicPr>
+                  <pic:blipFill>
+                    <a:blip r:embed="rId6" cstate="print"/>
+                    <a:stretch>
+                      <a:fillRect/>
+                    </a:stretch>
+                  </pic:blipFill>
+                  <pic:spPr>
+                    <a:xfrm>
+                      <a:off x="0" y="0"/>
+                      <a:ext cx="2925392" cy="3466422"/>
+                    </a:xfrm>
+                    <a:prstGeom prst="rect">
+                      <a:avLst/>
+                    </a:prstGeom>
+                  </pic:spPr>
+                </pic:pic>
+              </a:graphicData>
+            </a:graphic>
+          </wp:inline>
+        </w:drawing>
+      </w:r>
+    </w:p>
+    <w:p>
+      <w:r>
+        <w:lastRenderedPageBreak/>
+        <w:br w:type="page"/>
+      </w:r>
+    </w:p>
+    <w:p>
+      <w:pPr>
+        <w:pStyle w:val="ListParagraph"/>
+        <w:numPr>
+          <w:ilvl w:val="0"/>
+          <w:numId w:val="1"/>
+        </w:numPr>
+      </w:pPr>
+      <w:r>
+        <w:lastRenderedPageBreak/>
+        <w:t>Lookup Survey button</w:t>
+      </w:r>
+    </w:p>
+    <w:p>
+      <w:pPr>
+        <w:ind w:left="360"/>
+      </w:pPr>
+      <w:r>
+        <w:t>When clicked, users should be shown a window that allows them to retrieve the surveys in the database either give the survey or review it.</w:t>
+      </w:r>
+    </w:p>
+    <w:p>
+      <w:pPr>
+        <w:ind w:left="360"/>
+        <w:rPr>
+          <w:b/>
+        </w:rPr>
+      </w:pPr>
+      <w:r>
+        <w:rPr>
+          <w:b/>
+        </w:rPr>
+        <w:t>Output</w:t>
+      </w:r>
+    </w:p>
+    <w:p>
+      <w:pPr>
+        <w:ind w:left="360"/>
+      </w:pPr>
+      <w:r>
+        <w:rPr>
+          <w:noProof/>
+        </w:rPr>
+        <w:drawing>
+          <wp:inline distT="0" distB="0" distL="0" distR="0">
+            <wp:extent cx="4096322" cy="2562583"/>
+            <wp:effectExtent l="0" t="0" r="0" b="9525"/>
+            <wp:docPr id="3" name="Picture 3"/>
+            <wp:cNvGraphicFramePr>
+              <a:graphicFrameLocks xmlns:a="http://schemas.openxmlformats.org/drawingml/2006/main" noChangeAspect="1"/>
+            </wp:cNvGraphicFramePr>
+            <a:graphic xmlns:a="http://schemas.openxmlformats.org/drawingml/2006/main">
+              <a:graphicData uri="http://schemas.openxmlformats.org/drawingml/2006/picture">
+                <pic:pic xmlns:pic="http://schemas.openxmlformats.org/drawingml/2006/picture">
+                  <pic:nvPicPr>
+                    <pic:cNvPr id="0" name=""/>
+                    <pic:cNvPicPr/>
+                  </pic:nvPicPr>
+                  <pic:blipFill>
+                    <a:blip r:embed="rId7" cstate="print"/>
+                    <a:stretch>
+                      <a:fillRect/>
+                    </a:stretch>
+                  </pic:blipFill>
+                  <pic:spPr>
+                    <a:xfrm>
+                      <a:off x="0" y="0"/>
+                      <a:ext cx="4096322" cy="2562583"/>
+                    </a:xfrm>
+                    <a:prstGeom prst="rect">
+                      <a:avLst/>
+                    </a:prstGeom>
+                  </pic:spPr>
+                </pic:pic>
+              </a:graphicData>
+            </a:graphic>
+          </wp:inline>
+        </w:drawing>
+      </w:r>
+    </w:p>
+    <w:p>
+      <w:pPr>
+        <w:pStyle w:val="ListParagraph"/>
+        <w:numPr>
+          <w:ilvl w:val="0"/>
+          <w:numId w:val="1"/>
+        </w:numPr>
+      </w:pPr>
+      <w:r>
+        <w:t>Quit button</w:t>
+      </w:r>
+    </w:p>
+    <w:p>
+      <w:pPr>
+        <w:ind w:left="360"/>
+      </w:pPr>
+      <w:r>
+        <w:t>When clicked, the application must close.</w:t>
+      </w:r>
+    </w:p>
+    <w:p>
+      <w:pPr>
+        <w:ind w:left="360"/>
+        <w:rPr>
+          <w:b/>
+        </w:rPr>
+      </w:pPr>
+      <w:r>
+        <w:rPr>
+          <w:b/>
+        </w:rPr>
+        <w:t>Output</w:t>
+      </w:r>
+    </w:p>
+    <w:p>
+      <w:pPr>
+        <w:ind w:left="360"/>
+      </w:pPr>
+      <w:r>
+        <w:t>Application terminated.</w:t>
+      </w:r>
+    </w:p>
+    <w:p>
+      <w:pPr>
+        <w:rPr>
+          <w:b/>
+        </w:rPr>
+      </w:pPr>
+      <w:r>
+        <w:rPr>
+          <w:b/>
+        </w:rPr>
+        <w:br w:type="page"/>
+      </w:r>
+    </w:p>
+    <w:p>
+      <w:pPr>
+        <w:rPr>
+          <w:b/>
+        </w:rPr>
+      </w:pPr>
+      <w:r>
+        <w:rPr>
+          <w:b/>
+        </w:rPr>
+        <w:lastRenderedPageBreak/>
+        <w:t>Test cases for Create Survey</w:t>
+      </w:r>
+    </w:p>
+    <w:p>
+      <w:r>
+        <w:t>“Create Survey” window must allow users to create a new survey and its corresponding questions. When “Next Question” is clicked, the input boxes should be cleared so that users can enter new values. When “Done” is clicked, the survey along with its questions should be added to the database.</w:t>
+      </w:r>
+    </w:p>
+    <w:p>
+      <w:r>
+        <w:rPr>
+          <w:noProof/>
+        </w:rPr>
+        <w:drawing>
+          <wp:inline distT="0" distB="0" distL="0" distR="0">
+            <wp:extent cx="5524500" cy="3162481"/>
+            <wp:effectExtent l="0" t="0" r="0" b="0"/>
+            <wp:docPr id="4" name="Picture 4"/>
+            <wp:cNvGraphicFramePr>
+              <a:graphicFrameLocks xmlns:a="http://schemas.openxmlformats.org/drawingml/2006/main" noChangeAspect="1"/>
+            </wp:cNvGraphicFramePr>
+            <a:graphic xmlns:a="http://schemas.openxmlformats.org/drawingml/2006/main">
+              <a:graphicData uri="http://schemas.openxmlformats.org/drawingml/2006/picture">
+                <pic:pic xmlns:pic="http://schemas.openxmlformats.org/drawingml/2006/picture">
+                  <pic:nvPicPr>
+                    <pic:cNvPr id="0" name=""/>
+                    <pic:cNvPicPr/>
+                  </pic:nvPicPr>
+                  <pic:blipFill>
+                    <a:blip r:embed="rId8" cstate="print"/>
+                    <a:stretch>
+                      <a:fillRect/>
+                    </a:stretch>
+                  </pic:blipFill>
+                  <pic:spPr>
+                    <a:xfrm>
+                      <a:off x="0" y="0"/>
+                      <a:ext cx="5531189" cy="3166310"/>
+                    </a:xfrm>
+                    <a:prstGeom prst="rect">
+                      <a:avLst/>
+                    </a:prstGeom>
+                  </pic:spPr>
+                </pic:pic>
+              </a:graphicData>
+            </a:graphic>
+          </wp:inline>
+        </w:drawing>
+      </w:r>
+    </w:p>
+    <w:p>
+      <w:r>
+        <w:t>The output can be verified by going to “Lookup Survey”</w:t>
+      </w:r>
+    </w:p>
+    <w:p>
+      <w:r>
+        <w:rPr>
+          <w:noProof/>
+        </w:rPr>
+        <w:drawing>
+          <wp:inline distT="0" distB="0" distL="0" distR="0">
+            <wp:extent cx="5582429" cy="3229426"/>
+            <wp:effectExtent l="0" t="0" r="0" b="9525"/>
+            <wp:docPr id="5" name="Picture 5"/>
+            <wp:cNvGraphicFramePr>
+              <a:graphicFrameLocks xmlns:a="http://schemas.openxmlformats.org/drawingml/2006/main" noChangeAspect="1"/>
+            </wp:cNvGraphicFramePr>
+            <a:graphic xmlns:a="http://schemas.openxmlformats.org/drawingml/2006/main">
+              <a:graphicData uri="http://schemas.openxmlformats.org/drawingml/2006/picture">
+                <pic:pic xmlns:pic="http://schemas.openxmlformats.org/drawingml/2006/picture">
+                  <pic:nvPicPr>
+                    <pic:cNvPr id="0" name=""/>
+                    <pic:cNvPicPr/>
+                  </pic:nvPicPr>
+                  <pic:blipFill>
+                    <a:blip r:embed="rId9" cstate="print"/>
+                    <a:stretch>
+                      <a:fillRect/>
+                    </a:stretch>
+                  </pic:blipFill>
+                  <pic:spPr>
+                    <a:xfrm>
+                      <a:off x="0" y="0"/>
+                      <a:ext cx="5582429" cy="3229426"/>
+                    </a:xfrm>
+                    <a:prstGeom prst="rect">
+                      <a:avLst/>
+                    </a:prstGeom>
+                  </pic:spPr>
+                </pic:pic>
+              </a:graphicData>
+            </a:graphic>
+          </wp:inline>
+        </w:drawing>
+      </w:r>
+    </w:p>
+    <w:p>
+      <w:pPr>
+        <w:rPr>
+          <w:b/>
+        </w:rPr>
+      </w:pPr>
+      <w:r>
+        <w:rPr>
+          <w:b/>
+        </w:rPr>
+        <w:lastRenderedPageBreak/>
+        <w:t>Test cases for Lookup Survey</w:t>
+      </w:r>
+    </w:p>
+    <w:p>
+      <w:r>
+        <w:t>Lookup Survey should allow users to review the surveys in the database, provide an option to give the survey and also go back to the main menu.</w:t>
+      </w:r>
+    </w:p>
+    <w:p>
+      <w:r>
+        <w:rPr>
+          <w:noProof/>
+        </w:rPr>
+        <w:drawing>
+          <wp:inline distT="0" distB="0" distL="0" distR="0">
+            <wp:extent cx="4134427" cy="2553056"/>
+            <wp:effectExtent l="0" t="0" r="0" b="0"/>
+            <wp:docPr id="6" name="Picture 6"/>
+            <wp:cNvGraphicFramePr>
+              <a:graphicFrameLocks xmlns:a="http://schemas.openxmlformats.org/drawingml/2006/main" noChangeAspect="1"/>
+            </wp:cNvGraphicFramePr>
+            <a:graphic xmlns:a="http://schemas.openxmlformats.org/drawingml/2006/main">
+              <a:graphicData uri="http://schemas.openxmlformats.org/drawingml/2006/picture">
+                <pic:pic xmlns:pic="http://schemas.openxmlformats.org/drawingml/2006/picture">
+                  <pic:nvPicPr>
+                    <pic:cNvPr id="0" name=""/>
+                    <pic:cNvPicPr/>
+                  </pic:nvPicPr>
+                  <pic:blipFill>
+                    <a:blip r:embed="rId10" cstate="print"/>
+                    <a:stretch>
+                      <a:fillRect/>
+                    </a:stretch>
+                  </pic:blipFill>
+                  <pic:spPr>
+                    <a:xfrm>
+                      <a:off x="0" y="0"/>
+                      <a:ext cx="4134427" cy="2553056"/>
+                    </a:xfrm>
+                    <a:prstGeom prst="rect">
+                      <a:avLst/>
+                    </a:prstGeom>
+                  </pic:spPr>
+                </pic:pic>
+              </a:graphicData>
+            </a:graphic>
+          </wp:inline>
+        </w:drawing>
+      </w:r>
+    </w:p>
+    <w:p>
+      <w:pPr>
+        <w:pStyle w:val="ListParagraph"/>
+        <w:numPr>
+          <w:ilvl w:val="0"/>
+          <w:numId w:val="2"/>
+        </w:numPr>
+      </w:pPr>
+      <w:r>
+        <w:t>Test case for Review Survey</w:t>
+      </w:r>
+    </w:p>
+    <w:p>
+      <w:pPr>
+        <w:ind w:left="360"/>
+      </w:pPr>
+      <w:r>
+        <w:t>Review Survey should display the survey selected from the drop down box and its related questions and associated answers.</w:t>
+      </w:r>
+    </w:p>
+    <w:p>
+      <w:pPr>
+        <w:ind w:left="360"/>
+        <w:rPr>
+          <w:b/>
+        </w:rPr>
+      </w:pPr>
+      <w:r>
+        <w:rPr>
+          <w:b/>
+        </w:rPr>
+        <w:t>Output</w:t>
+      </w:r>
+    </w:p>
+    <w:p>
+      <w:pPr>
+        <w:ind w:left="360"/>
+        <w:rPr>
+          <w:b/>
+        </w:rPr>
+      </w:pPr>
+      <w:r>
+        <w:rPr>
+          <w:b/>
+          <w:noProof/>
+        </w:rPr>
+        <w:drawing>
+          <wp:inline distT="0" distB="0" distL="0" distR="0">
+            <wp:extent cx="5601482" cy="3200847"/>
+            <wp:effectExtent l="0" t="0" r="0" b="0"/>
+            <wp:docPr id="7" name="Picture 7"/>
+            <wp:cNvGraphicFramePr>
+              <a:graphicFrameLocks xmlns:a="http://schemas.openxmlformats.org/drawingml/2006/main" noChangeAspect="1"/>
+            </wp:cNvGraphicFramePr>
+            <a:graphic xmlns:a="http://schemas.openxmlformats.org/drawingml/2006/main">
+              <a:graphicData uri="http://schemas.openxmlformats.org/drawingml/2006/picture">
+                <pic:pic xmlns:pic="http://schemas.openxmlformats.org/drawingml/2006/picture">
+                  <pic:nvPicPr>
+                    <pic:cNvPr id="0" name=""/>
+                    <pic:cNvPicPr/>
+                  </pic:nvPicPr>
+                  <pic:blipFill>
+                    <a:blip r:embed="rId11" cstate="print"/>
+                    <a:stretch>
+                      <a:fillRect/>
+                    </a:stretch>
+                  </pic:blipFill>
+                  <pic:spPr>
+                    <a:xfrm>
+                      <a:off x="0" y="0"/>
+                      <a:ext cx="5601482" cy="3200847"/>
+                    </a:xfrm>
+                    <a:prstGeom prst="rect">
+                      <a:avLst/>
+                    </a:prstGeom>
+                  </pic:spPr>
+                </pic:pic>
+              </a:graphicData>
+            </a:graphic>
+          </wp:inline>
+        </w:drawing>
+      </w:r>
+    </w:p>
+    <w:p>
+      <w:pPr>
+        <w:pStyle w:val="ListParagraph"/>
+        <w:numPr>
+          <w:ilvl w:val="0"/>
+          <w:numId w:val="2"/>
+        </w:numPr>
+      </w:pPr>
+      <w:r>
+        <w:lastRenderedPageBreak/>
+        <w:t>Test case for Give Survey</w:t>
+      </w:r>
+    </w:p>
+    <w:p>
+      <w:pPr>
+        <w:ind w:left="360"/>
+      </w:pPr>
+      <w:r>
+        <w:t>Give Survey should present a user with an interface that allows responding to the survey that they have selected.</w:t>
+      </w:r>
+    </w:p>
+    <w:p>
+      <w:pPr>
+        <w:ind w:left="360"/>
+      </w:pPr>
+      <w:r>
+        <w:rPr>
+          <w:noProof/>
+        </w:rPr>
+        <w:drawing>
+          <wp:inline distT="0" distB="0" distL="0" distR="0">
+            <wp:extent cx="5668166" cy="2372056"/>
+            <wp:effectExtent l="0" t="0" r="8890" b="9525"/>
+            <wp:docPr id="8" name="Picture 8"/>
+            <wp:cNvGraphicFramePr>
+              <a:graphicFrameLocks xmlns:a="http://schemas.openxmlformats.org/drawingml/2006/main" noChangeAspect="1"/>
+            </wp:cNvGraphicFramePr>
+            <a:graphic xmlns:a="http://schemas.openxmlformats.org/drawingml/2006/main">
+              <a:graphicData uri="http://schemas.openxmlformats.org/drawingml/2006/picture">
+                <pic:pic xmlns:pic="http://schemas.openxmlformats.org/drawingml/2006/picture">
+                  <pic:nvPicPr>
+                    <pic:cNvPr id="0" name=""/>
+                    <pic:cNvPicPr/>
+                  </pic:nvPicPr>
+                  <pic:blipFill>
+                    <a:blip r:embed="rId12" cstate="print"/>
+                    <a:stretch>
+                      <a:fillRect/>
+                    </a:stretch>
+                  </pic:blipFill>
+                  <pic:spPr>
+                    <a:xfrm>
+                      <a:off x="0" y="0"/>
+                      <a:ext cx="5668166" cy="2372056"/>
+                    </a:xfrm>
+                    <a:prstGeom prst="rect">
+                      <a:avLst/>
+                    </a:prstGeom>
+                  </pic:spPr>
+                </pic:pic>
+              </a:graphicData>
+            </a:graphic>
+          </wp:inline>
+        </w:drawing>
+      </w:r>
+      <w:bookmarkStart w:id="0" w:name="_GoBack"/>
+      <w:bookmarkEnd w:id="0"/>
+    </w:p>
     <w:sectPr>
       <w:pgSz w:w="12240" w:h="15840"/>
       <w:pgMar w:top="1440" w:right="1440" w:bottom="1440" w:left="1440" w:header="720" w:footer="720" w:gutter="0"/>
@@ -773,6 +1993,195 @@
     </w:sectPr>
   </w:body>
 </w:document>
+</file>
+
+<file path=word/numbering.xml><?xml version="1.0" encoding="utf-8"?>
+<w:numbering xmlns:ve="http://schemas.openxmlformats.org/markup-compatibility/2006" xmlns:o="urn:schemas-microsoft-com:office:office" xmlns:r="http://schemas.openxmlformats.org/officeDocument/2006/relationships" xmlns:m="http://schemas.openxmlformats.org/officeDocument/2006/math" xmlns:v="urn:schemas-microsoft-com:vml" xmlns:wp="http://schemas.openxmlformats.org/drawingml/2006/wordprocessingDrawing" xmlns:w10="urn:schemas-microsoft-com:office:word" xmlns:w="http://schemas.openxmlformats.org/wordprocessingml/2006/main" xmlns:wne="http://schemas.microsoft.com/office/word/2006/wordml">
+  <w:abstractNum w:abstractNumId="0">
+    <w:nsid w:val="4CC55981"/>
+    <w:multiLevelType w:val="hybridMultilevel"/>
+    <w:tmpl w:val="D0CA62E8"/>
+    <w:lvl w:ilvl="0" w:tplc="0409000F">
+      <w:start w:val="1"/>
+      <w:numFmt w:val="decimal"/>
+      <w:lvlText w:val="%1."/>
+      <w:lvlJc w:val="left"/>
+      <w:pPr>
+        <w:ind w:left="720" w:hanging="360"/>
+      </w:pPr>
+      <w:rPr>
+        <w:rFonts w:hint="default"/>
+      </w:rPr>
+    </w:lvl>
+    <w:lvl w:ilvl="1" w:tplc="04090019" w:tentative="1">
+      <w:start w:val="1"/>
+      <w:numFmt w:val="lowerLetter"/>
+      <w:lvlText w:val="%2."/>
+      <w:lvlJc w:val="left"/>
+      <w:pPr>
+        <w:ind w:left="1440" w:hanging="360"/>
+      </w:pPr>
+    </w:lvl>
+    <w:lvl w:ilvl="2" w:tplc="0409001B" w:tentative="1">
+      <w:start w:val="1"/>
+      <w:numFmt w:val="lowerRoman"/>
+      <w:lvlText w:val="%3."/>
+      <w:lvlJc w:val="right"/>
+      <w:pPr>
+        <w:ind w:left="2160" w:hanging="180"/>
+      </w:pPr>
+    </w:lvl>
+    <w:lvl w:ilvl="3" w:tplc="0409000F" w:tentative="1">
+      <w:start w:val="1"/>
+      <w:numFmt w:val="decimal"/>
+      <w:lvlText w:val="%4."/>
+      <w:lvlJc w:val="left"/>
+      <w:pPr>
+        <w:ind w:left="2880" w:hanging="360"/>
+      </w:pPr>
+    </w:lvl>
+    <w:lvl w:ilvl="4" w:tplc="04090019" w:tentative="1">
+      <w:start w:val="1"/>
+      <w:numFmt w:val="lowerLetter"/>
+      <w:lvlText w:val="%5."/>
+      <w:lvlJc w:val="left"/>
+      <w:pPr>
+        <w:ind w:left="3600" w:hanging="360"/>
+      </w:pPr>
+    </w:lvl>
+    <w:lvl w:ilvl="5" w:tplc="0409001B" w:tentative="1">
+      <w:start w:val="1"/>
+      <w:numFmt w:val="lowerRoman"/>
+      <w:lvlText w:val="%6."/>
+      <w:lvlJc w:val="right"/>
+      <w:pPr>
+        <w:ind w:left="4320" w:hanging="180"/>
+      </w:pPr>
+    </w:lvl>
+    <w:lvl w:ilvl="6" w:tplc="0409000F" w:tentative="1">
+      <w:start w:val="1"/>
+      <w:numFmt w:val="decimal"/>
+      <w:lvlText w:val="%7."/>
+      <w:lvlJc w:val="left"/>
+      <w:pPr>
+        <w:ind w:left="5040" w:hanging="360"/>
+      </w:pPr>
+    </w:lvl>
+    <w:lvl w:ilvl="7" w:tplc="04090019" w:tentative="1">
+      <w:start w:val="1"/>
+      <w:numFmt w:val="lowerLetter"/>
+      <w:lvlText w:val="%8."/>
+      <w:lvlJc w:val="left"/>
+      <w:pPr>
+        <w:ind w:left="5760" w:hanging="360"/>
+      </w:pPr>
+    </w:lvl>
+    <w:lvl w:ilvl="8" w:tplc="0409001B" w:tentative="1">
+      <w:start w:val="1"/>
+      <w:numFmt w:val="lowerRoman"/>
+      <w:lvlText w:val="%9."/>
+      <w:lvlJc w:val="right"/>
+      <w:pPr>
+        <w:ind w:left="6480" w:hanging="180"/>
+      </w:pPr>
+    </w:lvl>
+  </w:abstractNum>
+  <w:abstractNum w:abstractNumId="1">
+    <w:nsid w:val="6B091562"/>
+    <w:multiLevelType w:val="hybridMultilevel"/>
+    <w:tmpl w:val="9D928F16"/>
+    <w:lvl w:ilvl="0" w:tplc="0409000F">
+      <w:start w:val="1"/>
+      <w:numFmt w:val="decimal"/>
+      <w:lvlText w:val="%1."/>
+      <w:lvlJc w:val="left"/>
+      <w:pPr>
+        <w:ind w:left="720" w:hanging="360"/>
+      </w:pPr>
+      <w:rPr>
+        <w:rFonts w:hint="default"/>
+      </w:rPr>
+    </w:lvl>
+    <w:lvl w:ilvl="1" w:tplc="04090019" w:tentative="1">
+      <w:start w:val="1"/>
+      <w:numFmt w:val="lowerLetter"/>
+      <w:lvlText w:val="%2."/>
+      <w:lvlJc w:val="left"/>
+      <w:pPr>
+        <w:ind w:left="1440" w:hanging="360"/>
+      </w:pPr>
+    </w:lvl>
+    <w:lvl w:ilvl="2" w:tplc="0409001B" w:tentative="1">
+      <w:start w:val="1"/>
+      <w:numFmt w:val="lowerRoman"/>
+      <w:lvlText w:val="%3."/>
+      <w:lvlJc w:val="right"/>
+      <w:pPr>
+        <w:ind w:left="2160" w:hanging="180"/>
+      </w:pPr>
+    </w:lvl>
+    <w:lvl w:ilvl="3" w:tplc="0409000F" w:tentative="1">
+      <w:start w:val="1"/>
+      <w:numFmt w:val="decimal"/>
+      <w:lvlText w:val="%4."/>
+      <w:lvlJc w:val="left"/>
+      <w:pPr>
+        <w:ind w:left="2880" w:hanging="360"/>
+      </w:pPr>
+    </w:lvl>
+    <w:lvl w:ilvl="4" w:tplc="04090019" w:tentative="1">
+      <w:start w:val="1"/>
+      <w:numFmt w:val="lowerLetter"/>
+      <w:lvlText w:val="%5."/>
+      <w:lvlJc w:val="left"/>
+      <w:pPr>
+        <w:ind w:left="3600" w:hanging="360"/>
+      </w:pPr>
+    </w:lvl>
+    <w:lvl w:ilvl="5" w:tplc="0409001B" w:tentative="1">
+      <w:start w:val="1"/>
+      <w:numFmt w:val="lowerRoman"/>
+      <w:lvlText w:val="%6."/>
+      <w:lvlJc w:val="right"/>
+      <w:pPr>
+        <w:ind w:left="4320" w:hanging="180"/>
+      </w:pPr>
+    </w:lvl>
+    <w:lvl w:ilvl="6" w:tplc="0409000F" w:tentative="1">
+      <w:start w:val="1"/>
+      <w:numFmt w:val="decimal"/>
+      <w:lvlText w:val="%7."/>
+      <w:lvlJc w:val="left"/>
+      <w:pPr>
+        <w:ind w:left="5040" w:hanging="360"/>
+      </w:pPr>
+    </w:lvl>
+    <w:lvl w:ilvl="7" w:tplc="04090019" w:tentative="1">
+      <w:start w:val="1"/>
+      <w:numFmt w:val="lowerLetter"/>
+      <w:lvlText w:val="%8."/>
+      <w:lvlJc w:val="left"/>
+      <w:pPr>
+        <w:ind w:left="5760" w:hanging="360"/>
+      </w:pPr>
+    </w:lvl>
+    <w:lvl w:ilvl="8" w:tplc="0409001B" w:tentative="1">
+      <w:start w:val="1"/>
+      <w:numFmt w:val="lowerRoman"/>
+      <w:lvlText w:val="%9."/>
+      <w:lvlJc w:val="right"/>
+      <w:pPr>
+        <w:ind w:left="6480" w:hanging="180"/>
+      </w:pPr>
+    </w:lvl>
+  </w:abstractNum>
+  <w:num w:numId="1">
+    <w:abstractNumId w:val="0"/>
+  </w:num>
+  <w:num w:numId="2">
+    <w:abstractNumId w:val="1"/>
+  </w:num>
+</w:numbering>
 </file>
 
 <file path=word/styles.xml><?xml version="1.0" encoding="utf-8"?>
@@ -934,7 +2343,7 @@
   <w:style w:type="paragraph" w:default="1" w:styleId="Normal">
     <w:name w:val="Normal"/>
     <w:qFormat/>
-    <w:rsid w:val="0022389B"/>
+    <w:rsid w:val="008460BB"/>
   </w:style>
   <w:style w:type="paragraph" w:styleId="Heading2">
     <w:name w:val="heading 2"/>
@@ -958,6 +2367,28 @@
       <w:color w:val="4F81BD" w:themeColor="accent1"/>
       <w:sz w:val="26"/>
       <w:szCs w:val="26"/>
+    </w:rPr>
+  </w:style>
+  <w:style w:type="paragraph" w:styleId="Heading3">
+    <w:name w:val="heading 3"/>
+    <w:basedOn w:val="Normal"/>
+    <w:next w:val="Normal"/>
+    <w:link w:val="Heading3Char"/>
+    <w:uiPriority w:val="9"/>
+    <w:unhideWhenUsed/>
+    <w:qFormat/>
+    <w:rsid w:val="00F71A7B"/>
+    <w:pPr>
+      <w:keepNext/>
+      <w:keepLines/>
+      <w:spacing w:before="200" w:after="0"/>
+      <w:outlineLvl w:val="2"/>
+    </w:pPr>
+    <w:rPr>
+      <w:rFonts w:asciiTheme="majorHAnsi" w:eastAsiaTheme="majorEastAsia" w:hAnsiTheme="majorHAnsi" w:cstheme="majorBidi"/>
+      <w:b/>
+      <w:bCs/>
+      <w:color w:val="4F81BD" w:themeColor="accent1"/>
     </w:rPr>
   </w:style>
   <w:style w:type="character" w:default="1" w:styleId="DefaultParagraphFont">
@@ -1044,6 +2475,49 @@
       <w:ind w:left="720"/>
       <w:contextualSpacing/>
     </w:pPr>
+  </w:style>
+  <w:style w:type="character" w:customStyle="1" w:styleId="Heading3Char">
+    <w:name w:val="Heading 3 Char"/>
+    <w:basedOn w:val="DefaultParagraphFont"/>
+    <w:link w:val="Heading3"/>
+    <w:uiPriority w:val="9"/>
+    <w:rsid w:val="00F71A7B"/>
+    <w:rPr>
+      <w:rFonts w:asciiTheme="majorHAnsi" w:eastAsiaTheme="majorEastAsia" w:hAnsiTheme="majorHAnsi" w:cstheme="majorBidi"/>
+      <w:b/>
+      <w:bCs/>
+      <w:color w:val="4F81BD" w:themeColor="accent1"/>
+    </w:rPr>
+  </w:style>
+  <w:style w:type="paragraph" w:styleId="BalloonText">
+    <w:name w:val="Balloon Text"/>
+    <w:basedOn w:val="Normal"/>
+    <w:link w:val="BalloonTextChar"/>
+    <w:uiPriority w:val="99"/>
+    <w:semiHidden/>
+    <w:unhideWhenUsed/>
+    <w:rsid w:val="005471FD"/>
+    <w:pPr>
+      <w:spacing w:after="0" w:line="240" w:lineRule="auto"/>
+    </w:pPr>
+    <w:rPr>
+      <w:rFonts w:ascii="Tahoma" w:hAnsi="Tahoma" w:cs="Tahoma"/>
+      <w:sz w:val="16"/>
+      <w:szCs w:val="16"/>
+    </w:rPr>
+  </w:style>
+  <w:style w:type="character" w:customStyle="1" w:styleId="BalloonTextChar">
+    <w:name w:val="Balloon Text Char"/>
+    <w:basedOn w:val="DefaultParagraphFont"/>
+    <w:link w:val="BalloonText"/>
+    <w:uiPriority w:val="99"/>
+    <w:semiHidden/>
+    <w:rsid w:val="005471FD"/>
+    <w:rPr>
+      <w:rFonts w:ascii="Tahoma" w:hAnsi="Tahoma" w:cs="Tahoma"/>
+      <w:sz w:val="16"/>
+      <w:szCs w:val="16"/>
+    </w:rPr>
   </w:style>
 </w:styles>
 </file>
@@ -1232,6 +2706,28 @@
       <w:szCs w:val="26"/>
     </w:rPr>
   </w:style>
+  <w:style w:type="paragraph" w:styleId="Heading3">
+    <w:name w:val="heading 3"/>
+    <w:basedOn w:val="Normal"/>
+    <w:next w:val="Normal"/>
+    <w:link w:val="Heading3Char"/>
+    <w:uiPriority w:val="9"/>
+    <w:unhideWhenUsed/>
+    <w:qFormat/>
+    <w:rsid w:val="00F71A7B"/>
+    <w:pPr>
+      <w:keepNext/>
+      <w:keepLines/>
+      <w:spacing w:before="200" w:after="0"/>
+      <w:outlineLvl w:val="2"/>
+    </w:pPr>
+    <w:rPr>
+      <w:rFonts w:asciiTheme="majorHAnsi" w:eastAsiaTheme="majorEastAsia" w:hAnsiTheme="majorHAnsi" w:cstheme="majorBidi"/>
+      <w:b/>
+      <w:bCs/>
+      <w:color w:val="4F81BD" w:themeColor="accent1"/>
+    </w:rPr>
+  </w:style>
   <w:style w:type="character" w:default="1" w:styleId="DefaultParagraphFont">
     <w:name w:val="Default Paragraph Font"/>
     <w:uiPriority w:val="1"/>
@@ -1315,6 +2811,49 @@
       <w:ind w:left="720"/>
       <w:contextualSpacing/>
     </w:pPr>
+  </w:style>
+  <w:style w:type="character" w:customStyle="1" w:styleId="Heading3Char">
+    <w:name w:val="Heading 3 Char"/>
+    <w:basedOn w:val="DefaultParagraphFont"/>
+    <w:link w:val="Heading3"/>
+    <w:uiPriority w:val="9"/>
+    <w:rsid w:val="00F71A7B"/>
+    <w:rPr>
+      <w:rFonts w:asciiTheme="majorHAnsi" w:eastAsiaTheme="majorEastAsia" w:hAnsiTheme="majorHAnsi" w:cstheme="majorBidi"/>
+      <w:b/>
+      <w:bCs/>
+      <w:color w:val="4F81BD" w:themeColor="accent1"/>
+    </w:rPr>
+  </w:style>
+  <w:style w:type="paragraph" w:styleId="BalloonText">
+    <w:name w:val="Balloon Text"/>
+    <w:basedOn w:val="Normal"/>
+    <w:link w:val="BalloonTextChar"/>
+    <w:uiPriority w:val="99"/>
+    <w:semiHidden/>
+    <w:unhideWhenUsed/>
+    <w:rsid w:val="005471FD"/>
+    <w:pPr>
+      <w:spacing w:after="0" w:line="240" w:lineRule="auto"/>
+    </w:pPr>
+    <w:rPr>
+      <w:rFonts w:ascii="Tahoma" w:hAnsi="Tahoma" w:cs="Tahoma"/>
+      <w:sz w:val="16"/>
+      <w:szCs w:val="16"/>
+    </w:rPr>
+  </w:style>
+  <w:style w:type="character" w:customStyle="1" w:styleId="BalloonTextChar">
+    <w:name w:val="Balloon Text Char"/>
+    <w:basedOn w:val="DefaultParagraphFont"/>
+    <w:link w:val="BalloonText"/>
+    <w:uiPriority w:val="99"/>
+    <w:semiHidden/>
+    <w:rsid w:val="005471FD"/>
+    <w:rPr>
+      <w:rFonts w:ascii="Tahoma" w:hAnsi="Tahoma" w:cs="Tahoma"/>
+      <w:sz w:val="16"/>
+      <w:szCs w:val="16"/>
+    </w:rPr>
   </w:style>
 </w:styles>
 </file>
